--- a/inst/darwinReportRef.docx
+++ b/inst/darwinReportRef.docx
@@ -129,7 +129,7 @@
     </w:p>
     <w:p>
       <w:pPr>
-        <w:pStyle w:val="FooterDarwin"/>
+        <w:pStyle w:val="FigureFooter"/>
         <w:rPr>
           <w:lang w:val="en-GB"/>
         </w:rPr>
@@ -143,7 +143,7 @@
     </w:p>
     <w:p>
       <w:pPr>
-        <w:pStyle w:val="FooterDarwin"/>
+        <w:pStyle w:val="FigureFooter"/>
         <w:rPr>
           <w:lang w:val="en-GB"/>
         </w:rPr>
@@ -152,11 +152,10 @@
     <w:p>
       <w:pPr>
         <w:pStyle w:val="Caption"/>
-        <w:keepNext/>
       </w:pPr>
       <w:r>
         <w:rPr>
-          <w:rStyle w:val="CaptionDarwinChar"/>
+          <w:rStyle w:val="CaptionsChar"/>
         </w:rPr>
         <w:t>Figure</w:t>
       </w:r>
@@ -173,9 +172,6 @@
         <w:fldChar w:fldCharType="separate"/>
       </w:r>
       <w:r>
-        <w:rPr>
-          <w:noProof/>
-        </w:rPr>
         <w:t>1</w:t>
       </w:r>
       <w:r>
@@ -199,7 +195,7 @@
           </w:tcPr>
           <w:p>
             <w:pPr>
-              <w:pStyle w:val="FooterDarwin"/>
+              <w:pStyle w:val="Caption"/>
             </w:pPr>
           </w:p>
         </w:tc>
@@ -209,7 +205,7 @@
           </w:tcPr>
           <w:p>
             <w:pPr>
-              <w:pStyle w:val="FooterDarwin"/>
+              <w:pStyle w:val="Caption"/>
             </w:pPr>
           </w:p>
         </w:tc>
@@ -221,7 +217,7 @@
           </w:tcPr>
           <w:p>
             <w:pPr>
-              <w:pStyle w:val="FooterDarwin"/>
+              <w:pStyle w:val="Caption"/>
             </w:pPr>
           </w:p>
         </w:tc>
@@ -231,7 +227,7 @@
           </w:tcPr>
           <w:p>
             <w:pPr>
-              <w:pStyle w:val="FooterDarwin"/>
+              <w:pStyle w:val="Caption"/>
             </w:pPr>
           </w:p>
         </w:tc>
@@ -243,7 +239,7 @@
           </w:tcPr>
           <w:p>
             <w:pPr>
-              <w:pStyle w:val="FooterDarwin"/>
+              <w:pStyle w:val="Caption"/>
             </w:pPr>
           </w:p>
         </w:tc>
@@ -253,7 +249,7 @@
           </w:tcPr>
           <w:p>
             <w:pPr>
-              <w:pStyle w:val="FooterDarwin"/>
+              <w:pStyle w:val="Caption"/>
             </w:pPr>
           </w:p>
         </w:tc>
@@ -261,12 +257,7 @@
     </w:tbl>
     <w:p>
       <w:pPr>
-        <w:pStyle w:val="FooterDarwin"/>
-      </w:pPr>
-    </w:p>
-    <w:p>
-      <w:pPr>
-        <w:pStyle w:val="FooterDarwin"/>
+        <w:pStyle w:val="Caption"/>
       </w:pPr>
     </w:p>
     <w:sectPr>
@@ -277,6 +268,56 @@
     </w:sectPr>
   </w:body>
 </w:document>
+</file>
+
+<file path=word/endnotes.xml><?xml version="1.0" encoding="utf-8"?>
+<w:endnotes xmlns:wpc="http://schemas.microsoft.com/office/word/2010/wordprocessingCanvas" xmlns:cx="http://schemas.microsoft.com/office/drawing/2014/chartex" xmlns:cx1="http://schemas.microsoft.com/office/drawing/2015/9/8/chartex" xmlns:cx2="http://schemas.microsoft.com/office/drawing/2015/10/21/chartex" xmlns:cx3="http://schemas.microsoft.com/office/drawing/2016/5/9/chartex" xmlns:cx4="http://schemas.microsoft.com/office/drawing/2016/5/10/chartex" xmlns:cx5="http://schemas.microsoft.com/office/drawing/2016/5/11/chartex" xmlns:cx6="http://schemas.microsoft.com/office/drawing/2016/5/12/chartex" xmlns:cx7="http://schemas.microsoft.com/office/drawing/2016/5/13/chartex" xmlns:cx8="http://schemas.microsoft.com/office/drawing/2016/5/14/chartex" xmlns:mc="http://schemas.openxmlformats.org/markup-compatibility/2006" xmlns:aink="http://schemas.microsoft.com/office/drawing/2016/ink" xmlns:am3d="http://schemas.microsoft.com/office/drawing/2017/model3d" xmlns:o="urn:schemas-microsoft-com:office:office" xmlns:r="http://schemas.openxmlformats.org/officeDocument/2006/relationships" xmlns:m="http://schemas.openxmlformats.org/officeDocument/2006/math" xmlns:v="urn:schemas-microsoft-com:vml" xmlns:wp14="http://schemas.microsoft.com/office/word/2010/wordprocessingDrawing" xmlns:wp="http://schemas.openxmlformats.org/drawingml/2006/wordprocessingDrawing" xmlns:w10="urn:schemas-microsoft-com:office:word" xmlns:w="http://schemas.openxmlformats.org/wordprocessingml/2006/main" xmlns:w14="http://schemas.microsoft.com/office/word/2010/wordml" xmlns:w15="http://schemas.microsoft.com/office/word/2012/wordml" xmlns:w16cex="http://schemas.microsoft.com/office/word/2018/wordml/cex" xmlns:w16cid="http://schemas.microsoft.com/office/word/2016/wordml/cid" xmlns:w16="http://schemas.microsoft.com/office/word/2018/wordml" xmlns:w16sdtdh="http://schemas.microsoft.com/office/word/2020/wordml/sdtdatahash" xmlns:w16se="http://schemas.microsoft.com/office/word/2015/wordml/symex" xmlns:wpg="http://schemas.microsoft.com/office/word/2010/wordprocessingGroup" xmlns:wpi="http://schemas.microsoft.com/office/word/2010/wordprocessingInk" xmlns:wne="http://schemas.microsoft.com/office/word/2006/wordml" xmlns:wps="http://schemas.microsoft.com/office/word/2010/wordprocessingShape" mc:Ignorable="w14 w15 w16se w16cid w16 w16cex w16sdtdh wp14">
+  <w:endnote w:type="separator" w:id="-1">
+    <w:p>
+      <w:pPr>
+        <w:spacing w:after="0" w:line="240" w:lineRule="auto"/>
+      </w:pPr>
+      <w:r>
+        <w:separator/>
+      </w:r>
+    </w:p>
+  </w:endnote>
+  <w:endnote w:type="continuationSeparator" w:id="0">
+    <w:p>
+      <w:pPr>
+        <w:spacing w:after="0" w:line="240" w:lineRule="auto"/>
+      </w:pPr>
+      <w:r>
+        <w:continuationSeparator/>
+      </w:r>
+    </w:p>
+  </w:endnote>
+</w:endnotes>
+</file>
+
+<file path=word/footnotes.xml><?xml version="1.0" encoding="utf-8"?>
+<w:footnotes xmlns:wpc="http://schemas.microsoft.com/office/word/2010/wordprocessingCanvas" xmlns:cx="http://schemas.microsoft.com/office/drawing/2014/chartex" xmlns:cx1="http://schemas.microsoft.com/office/drawing/2015/9/8/chartex" xmlns:cx2="http://schemas.microsoft.com/office/drawing/2015/10/21/chartex" xmlns:cx3="http://schemas.microsoft.com/office/drawing/2016/5/9/chartex" xmlns:cx4="http://schemas.microsoft.com/office/drawing/2016/5/10/chartex" xmlns:cx5="http://schemas.microsoft.com/office/drawing/2016/5/11/chartex" xmlns:cx6="http://schemas.microsoft.com/office/drawing/2016/5/12/chartex" xmlns:cx7="http://schemas.microsoft.com/office/drawing/2016/5/13/chartex" xmlns:cx8="http://schemas.microsoft.com/office/drawing/2016/5/14/chartex" xmlns:mc="http://schemas.openxmlformats.org/markup-compatibility/2006" xmlns:aink="http://schemas.microsoft.com/office/drawing/2016/ink" xmlns:am3d="http://schemas.microsoft.com/office/drawing/2017/model3d" xmlns:o="urn:schemas-microsoft-com:office:office" xmlns:r="http://schemas.openxmlformats.org/officeDocument/2006/relationships" xmlns:m="http://schemas.openxmlformats.org/officeDocument/2006/math" xmlns:v="urn:schemas-microsoft-com:vml" xmlns:wp14="http://schemas.microsoft.com/office/word/2010/wordprocessingDrawing" xmlns:wp="http://schemas.openxmlformats.org/drawingml/2006/wordprocessingDrawing" xmlns:w10="urn:schemas-microsoft-com:office:word" xmlns:w="http://schemas.openxmlformats.org/wordprocessingml/2006/main" xmlns:w14="http://schemas.microsoft.com/office/word/2010/wordml" xmlns:w15="http://schemas.microsoft.com/office/word/2012/wordml" xmlns:w16cex="http://schemas.microsoft.com/office/word/2018/wordml/cex" xmlns:w16cid="http://schemas.microsoft.com/office/word/2016/wordml/cid" xmlns:w16="http://schemas.microsoft.com/office/word/2018/wordml" xmlns:w16sdtdh="http://schemas.microsoft.com/office/word/2020/wordml/sdtdatahash" xmlns:w16se="http://schemas.microsoft.com/office/word/2015/wordml/symex" xmlns:wpg="http://schemas.microsoft.com/office/word/2010/wordprocessingGroup" xmlns:wpi="http://schemas.microsoft.com/office/word/2010/wordprocessingInk" xmlns:wne="http://schemas.microsoft.com/office/word/2006/wordml" xmlns:wps="http://schemas.microsoft.com/office/word/2010/wordprocessingShape" mc:Ignorable="w14 w15 w16se w16cid w16 w16cex w16sdtdh wp14">
+  <w:footnote w:type="separator" w:id="-1">
+    <w:p>
+      <w:pPr>
+        <w:spacing w:after="0" w:line="240" w:lineRule="auto"/>
+      </w:pPr>
+      <w:r>
+        <w:separator/>
+      </w:r>
+    </w:p>
+  </w:footnote>
+  <w:footnote w:type="continuationSeparator" w:id="0">
+    <w:p>
+      <w:pPr>
+        <w:spacing w:after="0" w:line="240" w:lineRule="auto"/>
+      </w:pPr>
+      <w:r>
+        <w:continuationSeparator/>
+      </w:r>
+    </w:p>
+  </w:footnote>
+</w:footnotes>
 </file>
 
 <file path=word/numbering.xml><?xml version="1.0" encoding="utf-8"?>
@@ -1312,10 +1353,10 @@
     <w:basedOn w:val="DefaultParagraphFont"/>
     <w:rsid w:val="001A538E"/>
   </w:style>
-  <w:style w:type="paragraph" w:customStyle="1" w:styleId="FooterDarwin">
-    <w:name w:val="FooterDarwin"/>
+  <w:style w:type="paragraph" w:customStyle="1" w:styleId="FigureFooter">
+    <w:name w:val="FigureFooter"/>
     <w:basedOn w:val="Normal"/>
-    <w:link w:val="FooterDarwinChar"/>
+    <w:link w:val="FigureFooterChar"/>
     <w:qFormat/>
     <w:rsid w:val="004970AE"/>
     <w:rPr>
@@ -1324,10 +1365,10 @@
       <w:lang w:val="nl-BE"/>
     </w:rPr>
   </w:style>
-  <w:style w:type="character" w:customStyle="1" w:styleId="FooterDarwinChar">
-    <w:name w:val="FooterDarwin Char"/>
-    <w:basedOn w:val="DefaultParagraphFont"/>
-    <w:link w:val="FooterDarwin"/>
+  <w:style w:type="character" w:customStyle="1" w:styleId="FigureFooterChar">
+    <w:name w:val="FigureFooter Char"/>
+    <w:basedOn w:val="DefaultParagraphFont"/>
+    <w:link w:val="FigureFooter"/>
     <w:rsid w:val="004970AE"/>
     <w:rPr>
       <w:sz w:val="18"/>
@@ -1364,11 +1405,10 @@
     <w:qFormat/>
     <w:rsid w:val="004970AE"/>
   </w:style>
-  <w:style w:type="paragraph" w:customStyle="1" w:styleId="CaptionDarwin">
-    <w:name w:val="CaptionDarwin"/>
+  <w:style w:type="paragraph" w:customStyle="1" w:styleId="Captions">
+    <w:name w:val="Captions"/>
     <w:basedOn w:val="Caption"/>
-    <w:link w:val="CaptionDarwinChar"/>
-    <w:qFormat/>
+    <w:link w:val="CaptionsChar"/>
     <w:rsid w:val="00AD26F0"/>
     <w:pPr>
       <w:keepNext/>
@@ -1385,10 +1425,10 @@
       <w:lang w:val="nl-BE"/>
     </w:rPr>
   </w:style>
-  <w:style w:type="character" w:customStyle="1" w:styleId="CaptionDarwinChar">
-    <w:name w:val="CaptionDarwin Char"/>
+  <w:style w:type="character" w:customStyle="1" w:styleId="CaptionsChar">
+    <w:name w:val="Captions Char"/>
     <w:basedOn w:val="CaptionChar"/>
-    <w:link w:val="CaptionDarwin"/>
+    <w:link w:val="Captions"/>
     <w:rsid w:val="00AD26F0"/>
     <w:rPr>
       <w:color w:val="003399"/>
@@ -1397,19 +1437,59 @@
   </w:style>
   <w:style w:type="paragraph" w:customStyle="1" w:styleId="Llegenda2">
     <w:name w:val="Llegenda2"/>
-    <w:basedOn w:val="CaptionDarwin"/>
+    <w:basedOn w:val="Captions"/>
     <w:link w:val="CaptionCar1"/>
     <w:qFormat/>
     <w:rsid w:val="00D3345D"/>
   </w:style>
   <w:style w:type="character" w:customStyle="1" w:styleId="CaptionCar1">
     <w:name w:val="Caption Car1"/>
-    <w:basedOn w:val="CaptionDarwinChar"/>
+    <w:basedOn w:val="CaptionsChar"/>
     <w:link w:val="Llegenda2"/>
     <w:rsid w:val="00D3345D"/>
     <w:rPr>
       <w:color w:val="003399"/>
       <w:lang w:val="nl-BE"/>
+    </w:rPr>
+  </w:style>
+  <w:style w:type="paragraph" w:styleId="FootnoteText">
+    <w:name w:val="footnote text"/>
+    <w:basedOn w:val="Normal"/>
+    <w:link w:val="FootnoteTextChar"/>
+    <w:uiPriority w:val="99"/>
+    <w:semiHidden/>
+    <w:unhideWhenUsed/>
+    <w:rsid w:val="0072482A"/>
+    <w:pPr>
+      <w:spacing w:after="0" w:line="240" w:lineRule="auto"/>
+    </w:pPr>
+    <w:rPr>
+      <w:sz w:val="20"/>
+      <w:szCs w:val="20"/>
+    </w:rPr>
+  </w:style>
+  <w:style w:type="character" w:customStyle="1" w:styleId="FootnoteTextChar">
+    <w:name w:val="Footnote Text Char"/>
+    <w:basedOn w:val="DefaultParagraphFont"/>
+    <w:link w:val="FootnoteText"/>
+    <w:uiPriority w:val="99"/>
+    <w:semiHidden/>
+    <w:rsid w:val="0072482A"/>
+    <w:rPr>
+      <w:sz w:val="20"/>
+      <w:szCs w:val="20"/>
+      <w:lang w:val="ca-ES"/>
+    </w:rPr>
+  </w:style>
+  <w:style w:type="character" w:styleId="FootnoteReference">
+    <w:name w:val="footnote reference"/>
+    <w:basedOn w:val="DefaultParagraphFont"/>
+    <w:uiPriority w:val="99"/>
+    <w:semiHidden/>
+    <w:unhideWhenUsed/>
+    <w:rsid w:val="0072482A"/>
+    <w:rPr>
+      <w:vertAlign w:val="superscript"/>
     </w:rPr>
   </w:style>
 </w:styles>
@@ -1708,4 +1788,16 @@
     </a:ext>
   </a:extLst>
 </a:theme>
+</file>
+
+<file path=customXml/item1.xml><?xml version="1.0" encoding="utf-8"?>
+<b:Sources xmlns:b="http://schemas.openxmlformats.org/officeDocument/2006/bibliography" xmlns="http://schemas.openxmlformats.org/officeDocument/2006/bibliography" SelectedStyle="\APASixthEditionOfficeOnline.xsl" StyleName="APA" Version="6"/>
+</file>
+
+<file path=customXml/itemProps1.xml><?xml version="1.0" encoding="utf-8"?>
+<ds:datastoreItem xmlns:ds="http://schemas.openxmlformats.org/officeDocument/2006/customXml" ds:itemID="{C2CDB4BB-A984-44AD-8926-02D4F4D9A6F2}">
+  <ds:schemaRefs>
+    <ds:schemaRef ds:uri="http://schemas.openxmlformats.org/officeDocument/2006/bibliography"/>
+  </ds:schemaRefs>
+</ds:datastoreItem>
 </file>